--- a/Lab1/BD-DevicesReport.docx
+++ b/Lab1/BD-DevicesReport.docx
@@ -579,22 +579,377 @@
         </w:rPr>
         <w:t>This result is the location address for above latitude and longitude values.</w:t>
       </w:r>
+    </w:p>
+    <w:p>
+      <w:pPr>
+        <w:rPr>
+          <w:noProof/>
+          <w:sz w:val="28"/>
+          <w:szCs w:val="28"/>
+        </w:rPr>
+      </w:pPr>
+    </w:p>
+    <w:p>
+      <w:pPr>
+        <w:rPr>
+          <w:noProof/>
+          <w:sz w:val="28"/>
+          <w:szCs w:val="28"/>
+        </w:rPr>
+      </w:pPr>
+    </w:p>
+    <w:p>
+      <w:pPr>
+        <w:rPr>
+          <w:noProof/>
+          <w:sz w:val="28"/>
+          <w:szCs w:val="28"/>
+        </w:rPr>
+      </w:pPr>
+    </w:p>
+    <w:p>
+      <w:pPr>
+        <w:pStyle w:val="Heading2"/>
+        <w:rPr>
+          <w:noProof/>
+          <w:color w:val="auto"/>
+          <w:sz w:val="36"/>
+          <w:szCs w:val="36"/>
+        </w:rPr>
+      </w:pPr>
+      <w:r>
+        <w:rPr>
+          <w:noProof/>
+          <w:color w:val="auto"/>
+          <w:sz w:val="36"/>
+          <w:szCs w:val="36"/>
+        </w:rPr>
+        <w:lastRenderedPageBreak/>
+        <w:t>Task4</w:t>
+      </w:r>
+      <w:r>
+        <w:rPr>
+          <w:noProof/>
+          <w:color w:val="auto"/>
+          <w:sz w:val="36"/>
+          <w:szCs w:val="36"/>
+        </w:rPr>
+        <w:t>: Geosensing android application</w:t>
+      </w:r>
+    </w:p>
+    <w:p/>
+    <w:p>
+      <w:r>
+        <w:rPr>
+          <w:noProof/>
+        </w:rPr>
+        <w:drawing>
+          <wp:inline distT="0" distB="0" distL="0" distR="0" wp14:anchorId="5C6E34BC" wp14:editId="4B43ACD3">
+            <wp:extent cx="3943350" cy="2076450"/>
+            <wp:effectExtent l="0" t="0" r="0" b="0"/>
+            <wp:docPr id="5" name="Picture 5"/>
+            <wp:cNvGraphicFramePr>
+              <a:graphicFrameLocks xmlns:a="http://schemas.openxmlformats.org/drawingml/2006/main" noChangeAspect="1"/>
+            </wp:cNvGraphicFramePr>
+            <a:graphic xmlns:a="http://schemas.openxmlformats.org/drawingml/2006/main">
+              <a:graphicData uri="http://schemas.openxmlformats.org/drawingml/2006/picture">
+                <pic:pic xmlns:pic="http://schemas.openxmlformats.org/drawingml/2006/picture">
+                  <pic:nvPicPr>
+                    <pic:cNvPr id="1" name=""/>
+                    <pic:cNvPicPr/>
+                  </pic:nvPicPr>
+                  <pic:blipFill>
+                    <a:blip r:embed="rId13"/>
+                    <a:stretch>
+                      <a:fillRect/>
+                    </a:stretch>
+                  </pic:blipFill>
+                  <pic:spPr>
+                    <a:xfrm>
+                      <a:off x="0" y="0"/>
+                      <a:ext cx="3943350" cy="2076450"/>
+                    </a:xfrm>
+                    <a:prstGeom prst="rect">
+                      <a:avLst/>
+                    </a:prstGeom>
+                  </pic:spPr>
+                </pic:pic>
+              </a:graphicData>
+            </a:graphic>
+          </wp:inline>
+        </w:drawing>
+      </w:r>
+    </w:p>
+    <w:p/>
+    <w:p>
+      <w:r>
+        <w:rPr>
+          <w:noProof/>
+        </w:rPr>
+        <w:drawing>
+          <wp:inline distT="0" distB="0" distL="0" distR="0" wp14:anchorId="7F4DA7CF" wp14:editId="495E8B44">
+            <wp:extent cx="4962525" cy="4683095"/>
+            <wp:effectExtent l="0" t="0" r="0" b="3810"/>
+            <wp:docPr id="6" name="Picture 6"/>
+            <wp:cNvGraphicFramePr>
+              <a:graphicFrameLocks xmlns:a="http://schemas.openxmlformats.org/drawingml/2006/main" noChangeAspect="1"/>
+            </wp:cNvGraphicFramePr>
+            <a:graphic xmlns:a="http://schemas.openxmlformats.org/drawingml/2006/main">
+              <a:graphicData uri="http://schemas.openxmlformats.org/drawingml/2006/picture">
+                <pic:pic xmlns:pic="http://schemas.openxmlformats.org/drawingml/2006/picture">
+                  <pic:nvPicPr>
+                    <pic:cNvPr id="1" name=""/>
+                    <pic:cNvPicPr/>
+                  </pic:nvPicPr>
+                  <pic:blipFill>
+                    <a:blip r:embed="rId14"/>
+                    <a:stretch>
+                      <a:fillRect/>
+                    </a:stretch>
+                  </pic:blipFill>
+                  <pic:spPr>
+                    <a:xfrm>
+                      <a:off x="0" y="0"/>
+                      <a:ext cx="4963587" cy="4684097"/>
+                    </a:xfrm>
+                    <a:prstGeom prst="rect">
+                      <a:avLst/>
+                    </a:prstGeom>
+                  </pic:spPr>
+                </pic:pic>
+              </a:graphicData>
+            </a:graphic>
+          </wp:inline>
+        </w:drawing>
+      </w:r>
+    </w:p>
+    <w:p>
+      <w:r>
+        <w:rPr>
+          <w:noProof/>
+        </w:rPr>
+        <w:lastRenderedPageBreak/>
+        <w:drawing>
+          <wp:inline distT="0" distB="0" distL="0" distR="0" wp14:anchorId="0ED2B2EB" wp14:editId="1D03BC31">
+            <wp:extent cx="5153025" cy="7246834"/>
+            <wp:effectExtent l="0" t="0" r="0" b="0"/>
+            <wp:docPr id="4" name="Picture 4"/>
+            <wp:cNvGraphicFramePr>
+              <a:graphicFrameLocks xmlns:a="http://schemas.openxmlformats.org/drawingml/2006/main" noChangeAspect="1"/>
+            </wp:cNvGraphicFramePr>
+            <a:graphic xmlns:a="http://schemas.openxmlformats.org/drawingml/2006/main">
+              <a:graphicData uri="http://schemas.openxmlformats.org/drawingml/2006/picture">
+                <pic:pic xmlns:pic="http://schemas.openxmlformats.org/drawingml/2006/picture">
+                  <pic:nvPicPr>
+                    <pic:cNvPr id="1" name=""/>
+                    <pic:cNvPicPr/>
+                  </pic:nvPicPr>
+                  <pic:blipFill>
+                    <a:blip r:embed="rId15"/>
+                    <a:stretch>
+                      <a:fillRect/>
+                    </a:stretch>
+                  </pic:blipFill>
+                  <pic:spPr>
+                    <a:xfrm>
+                      <a:off x="0" y="0"/>
+                      <a:ext cx="5153945" cy="7248128"/>
+                    </a:xfrm>
+                    <a:prstGeom prst="rect">
+                      <a:avLst/>
+                    </a:prstGeom>
+                  </pic:spPr>
+                </pic:pic>
+              </a:graphicData>
+            </a:graphic>
+          </wp:inline>
+        </w:drawing>
+      </w:r>
+    </w:p>
+    <w:p/>
+    <w:p>
+      <w:pPr>
+        <w:rPr>
+          <w:noProof/>
+          <w:sz w:val="28"/>
+          <w:szCs w:val="28"/>
+        </w:rPr>
+      </w:pPr>
+      <w:r>
+        <w:rPr>
+          <w:noProof/>
+          <w:sz w:val="28"/>
+          <w:szCs w:val="28"/>
+          <w:highlight w:val="yellow"/>
+        </w:rPr>
+        <w:t>Result:</w:t>
+      </w:r>
+      <w:r>
+        <w:rPr>
+          <w:noProof/>
+          <w:sz w:val="28"/>
+          <w:szCs w:val="28"/>
+        </w:rPr>
+        <w:t xml:space="preserve"> </w:t>
+      </w:r>
+      <w:r>
+        <w:rPr>
+          <w:noProof/>
+          <w:sz w:val="28"/>
+          <w:szCs w:val="28"/>
+        </w:rPr>
+        <w:t>Probability of recognized match shown</w:t>
+      </w:r>
+    </w:p>
+    <w:p/>
+    <w:p>
+      <w:pPr>
+        <w:pStyle w:val="Heading2"/>
+        <w:rPr>
+          <w:noProof/>
+          <w:color w:val="auto"/>
+          <w:sz w:val="36"/>
+          <w:szCs w:val="36"/>
+        </w:rPr>
+      </w:pPr>
+    </w:p>
+    <w:p>
+      <w:pPr>
+        <w:pStyle w:val="Heading2"/>
+        <w:rPr>
+          <w:noProof/>
+          <w:color w:val="auto"/>
+          <w:sz w:val="36"/>
+          <w:szCs w:val="36"/>
+        </w:rPr>
+      </w:pPr>
+      <w:r>
+        <w:rPr>
+          <w:noProof/>
+          <w:color w:val="auto"/>
+          <w:sz w:val="36"/>
+          <w:szCs w:val="36"/>
+        </w:rPr>
+        <w:t>Task5</w:t>
+      </w:r>
+      <w:r>
+        <w:rPr>
+          <w:noProof/>
+          <w:color w:val="auto"/>
+          <w:sz w:val="36"/>
+          <w:szCs w:val="36"/>
+        </w:rPr>
+        <w:t>: Geosensing android application</w:t>
+      </w:r>
+    </w:p>
+    <w:p>
+      <w:pPr>
+        <w:rPr>
+          <w:noProof/>
+          <w:sz w:val="28"/>
+          <w:szCs w:val="28"/>
+        </w:rPr>
+      </w:pPr>
+    </w:p>
+    <w:p>
+      <w:pPr>
+        <w:pStyle w:val="ListParagraph"/>
+      </w:pPr>
+    </w:p>
+    <w:p>
+      <w:pPr>
+        <w:ind w:firstLine="720"/>
+      </w:pPr>
+      <w:r>
+        <w:rPr>
+          <w:noProof/>
+        </w:rPr>
+        <w:drawing>
+          <wp:inline distT="0" distB="0" distL="0" distR="0" wp14:anchorId="69663CC6" wp14:editId="3F1525E5">
+            <wp:extent cx="2495550" cy="2047875"/>
+            <wp:effectExtent l="0" t="0" r="0" b="9525"/>
+            <wp:docPr id="7" name="Picture 7"/>
+            <wp:cNvGraphicFramePr>
+              <a:graphicFrameLocks xmlns:a="http://schemas.openxmlformats.org/drawingml/2006/main" noChangeAspect="1"/>
+            </wp:cNvGraphicFramePr>
+            <a:graphic xmlns:a="http://schemas.openxmlformats.org/drawingml/2006/main">
+              <a:graphicData uri="http://schemas.openxmlformats.org/drawingml/2006/picture">
+                <pic:pic xmlns:pic="http://schemas.openxmlformats.org/drawingml/2006/picture">
+                  <pic:nvPicPr>
+                    <pic:cNvPr id="1" name=""/>
+                    <pic:cNvPicPr/>
+                  </pic:nvPicPr>
+                  <pic:blipFill>
+                    <a:blip r:embed="rId16"/>
+                    <a:stretch>
+                      <a:fillRect/>
+                    </a:stretch>
+                  </pic:blipFill>
+                  <pic:spPr>
+                    <a:xfrm>
+                      <a:off x="0" y="0"/>
+                      <a:ext cx="2495550" cy="2047875"/>
+                    </a:xfrm>
+                    <a:prstGeom prst="rect">
+                      <a:avLst/>
+                    </a:prstGeom>
+                  </pic:spPr>
+                </pic:pic>
+              </a:graphicData>
+            </a:graphic>
+          </wp:inline>
+        </w:drawing>
+      </w:r>
+    </w:p>
+    <w:p>
+      <w:pPr>
+        <w:ind w:firstLine="720"/>
+      </w:pPr>
+    </w:p>
+    <w:p>
+      <w:pPr>
+        <w:rPr>
+          <w:noProof/>
+          <w:sz w:val="28"/>
+          <w:szCs w:val="28"/>
+        </w:rPr>
+      </w:pPr>
+      <w:r>
+        <w:rPr>
+          <w:noProof/>
+          <w:sz w:val="28"/>
+          <w:szCs w:val="28"/>
+          <w:highlight w:val="yellow"/>
+        </w:rPr>
+        <w:t>Result:</w:t>
+      </w:r>
+      <w:r>
+        <w:rPr>
+          <w:noProof/>
+          <w:sz w:val="28"/>
+          <w:szCs w:val="28"/>
+        </w:rPr>
+        <w:t xml:space="preserve"> </w:t>
+      </w:r>
+      <w:r>
+        <w:rPr>
+          <w:noProof/>
+          <w:sz w:val="28"/>
+          <w:szCs w:val="28"/>
+        </w:rPr>
+        <w:t xml:space="preserve"> X, Y, Z motion values shown with chronous watch device testing.</w:t>
+      </w:r>
       <w:bookmarkStart w:id="0" w:name="_GoBack"/>
       <w:bookmarkEnd w:id="0"/>
     </w:p>
     <w:p>
       <w:pPr>
-        <w:pStyle w:val="ListParagraph"/>
-      </w:pPr>
-    </w:p>
-    <w:p>
-      <w:pPr>
         <w:ind w:firstLine="720"/>
       </w:pPr>
     </w:p>
     <w:sectPr>
-      <w:headerReference w:type="default" r:id="rId13"/>
-      <w:footerReference w:type="default" r:id="rId14"/>
+      <w:headerReference w:type="default" r:id="rId17"/>
+      <w:footerReference w:type="default" r:id="rId18"/>
       <w:pgSz w:w="12240" w:h="15840"/>
       <w:pgMar w:top="1440" w:right="1440" w:bottom="1440" w:left="1440" w:header="720" w:footer="720" w:gutter="0"/>
       <w:cols w:space="720"/>
@@ -673,7 +1028,7 @@
         <w:rFonts w:asciiTheme="majorHAnsi" w:hAnsiTheme="majorHAnsi"/>
         <w:noProof/>
       </w:rPr>
-      <w:t>4</w:t>
+      <w:t>6</w:t>
     </w:r>
     <w:r>
       <w:rPr>
@@ -1870,6 +2225,7 @@
     <w:rsid w:val="00886F56"/>
     <w:rsid w:val="009641D8"/>
     <w:rsid w:val="00AD7A49"/>
+    <w:rsid w:val="00D010C4"/>
     <w:rsid w:val="00EE4881"/>
     <w:rsid w:val="00FC24C2"/>
   </w:rsids>
